--- a/document.docx
+++ b/document.docx
@@ -33,7 +33,7 @@
                     <pic:cNvPicPr/>
                   </pic:nvPicPr>
                   <pic:blipFill>
-                    <a:blip r:embed="rId33779622" cstate="print"/>
+                    <a:blip r:embed="rId60824800" cstate="print"/>
                     <a:stretch>
                       <a:fillRect/>
                     </a:stretch>
@@ -85,7 +85,7 @@
                     <pic:cNvPicPr/>
                   </pic:nvPicPr>
                   <pic:blipFill>
-                    <a:blip r:embed="rId33779623" cstate="print"/>
+                    <a:blip r:embed="rId60824801" cstate="print"/>
                     <a:stretch>
                       <a:fillRect/>
                     </a:stretch>
@@ -137,7 +137,7 @@
                     <pic:cNvPicPr/>
                   </pic:nvPicPr>
                   <pic:blipFill>
-                    <a:blip r:embed="rId33779624" cstate="print"/>
+                    <a:blip r:embed="rId60824802" cstate="print"/>
                     <a:stretch>
                       <a:fillRect/>
                     </a:stretch>
@@ -189,7 +189,7 @@
                     <pic:cNvPicPr/>
                   </pic:nvPicPr>
                   <pic:blipFill>
-                    <a:blip r:embed="rId33779625" cstate="print"/>
+                    <a:blip r:embed="rId60824803" cstate="print"/>
                     <a:stretch>
                       <a:fillRect/>
                     </a:stretch>
@@ -241,7 +241,7 @@
                     <pic:cNvPicPr/>
                   </pic:nvPicPr>
                   <pic:blipFill>
-                    <a:blip r:embed="rId33779626" cstate="print"/>
+                    <a:blip r:embed="rId60824804" cstate="print"/>
                     <a:stretch>
                       <a:fillRect/>
                     </a:stretch>
@@ -293,7 +293,7 @@
                     <pic:cNvPicPr/>
                   </pic:nvPicPr>
                   <pic:blipFill>
-                    <a:blip r:embed="rId33779627" cstate="print"/>
+                    <a:blip r:embed="rId60824805" cstate="print"/>
                     <a:stretch>
                       <a:fillRect/>
                     </a:stretch>
@@ -345,7 +345,7 @@
                     <pic:cNvPicPr/>
                   </pic:nvPicPr>
                   <pic:blipFill>
-                    <a:blip r:embed="rId33779628" cstate="print"/>
+                    <a:blip r:embed="rId60824806" cstate="print"/>
                     <a:stretch>
                       <a:fillRect/>
                     </a:stretch>
@@ -397,7 +397,7 @@
                     <pic:cNvPicPr/>
                   </pic:nvPicPr>
                   <pic:blipFill>
-                    <a:blip r:embed="rId33779629" cstate="print"/>
+                    <a:blip r:embed="rId60824807" cstate="print"/>
                     <a:stretch>
                       <a:fillRect/>
                     </a:stretch>
@@ -449,7 +449,7 @@
                     <pic:cNvPicPr/>
                   </pic:nvPicPr>
                   <pic:blipFill>
-                    <a:blip r:embed="rId33779630" cstate="print"/>
+                    <a:blip r:embed="rId60824808" cstate="print"/>
                     <a:stretch>
                       <a:fillRect/>
                     </a:stretch>
@@ -501,7 +501,7 @@
                     <pic:cNvPicPr/>
                   </pic:nvPicPr>
                   <pic:blipFill>
-                    <a:blip r:embed="rId33779631" cstate="print"/>
+                    <a:blip r:embed="rId60824809" cstate="print"/>
                     <a:stretch>
                       <a:fillRect/>
                     </a:stretch>
@@ -553,7 +553,7 @@
                     <pic:cNvPicPr/>
                   </pic:nvPicPr>
                   <pic:blipFill>
-                    <a:blip r:embed="rId33779632" cstate="print"/>
+                    <a:blip r:embed="rId60824810" cstate="print"/>
                     <a:stretch>
                       <a:fillRect/>
                     </a:stretch>
@@ -605,7 +605,7 @@
                     <pic:cNvPicPr/>
                   </pic:nvPicPr>
                   <pic:blipFill>
-                    <a:blip r:embed="rId33779633" cstate="print"/>
+                    <a:blip r:embed="rId60824811" cstate="print"/>
                     <a:stretch>
                       <a:fillRect/>
                     </a:stretch>
@@ -657,7 +657,7 @@
                     <pic:cNvPicPr/>
                   </pic:nvPicPr>
                   <pic:blipFill>
-                    <a:blip r:embed="rId33779634" cstate="print"/>
+                    <a:blip r:embed="rId60824812" cstate="print"/>
                     <a:stretch>
                       <a:fillRect/>
                     </a:stretch>
@@ -709,7 +709,7 @@
                     <pic:cNvPicPr/>
                   </pic:nvPicPr>
                   <pic:blipFill>
-                    <a:blip r:embed="rId33779635" cstate="print"/>
+                    <a:blip r:embed="rId60824813" cstate="print"/>
                     <a:stretch>
                       <a:fillRect/>
                     </a:stretch>
@@ -761,7 +761,7 @@
                     <pic:cNvPicPr/>
                   </pic:nvPicPr>
                   <pic:blipFill>
-                    <a:blip r:embed="rId33779636" cstate="print"/>
+                    <a:blip r:embed="rId60824814" cstate="print"/>
                     <a:stretch>
                       <a:fillRect/>
                     </a:stretch>
@@ -813,7 +813,7 @@
                     <pic:cNvPicPr/>
                   </pic:nvPicPr>
                   <pic:blipFill>
-                    <a:blip r:embed="rId33779637" cstate="print"/>
+                    <a:blip r:embed="rId60824815" cstate="print"/>
                     <a:stretch>
                       <a:fillRect/>
                     </a:stretch>
